--- a/DesignPattern筆記.docx
+++ b/DesignPattern筆記.docx
@@ -20,9 +20,6 @@
           <w:p>
             <w:pPr>
               <w:jc w:val="center"/>
-              <w:rPr>
-                <w:rFonts w:hint="eastAsia"/>
-              </w:rPr>
             </w:pPr>
             <w:r>
               <w:rPr>
@@ -39,16 +36,17 @@
             <w:tcW w:w="8362" w:type="dxa"/>
           </w:tcPr>
           <w:p>
-            <w:pPr>
-              <w:rPr>
-                <w:rFonts w:hint="eastAsia"/>
-              </w:rPr>
-            </w:pPr>
             <w:r>
               <w:rPr>
                 <w:rFonts w:hint="eastAsia"/>
               </w:rPr>
               <w:t>狀態模式</w:t>
+            </w:r>
+            <w:r>
+              <w:rPr>
+                <w:rFonts w:hint="eastAsia"/>
+              </w:rPr>
+              <w:t>State Pattern</w:t>
             </w:r>
           </w:p>
         </w:tc>
@@ -62,9 +60,6 @@
           <w:p>
             <w:pPr>
               <w:jc w:val="center"/>
-              <w:rPr>
-                <w:rFonts w:hint="eastAsia"/>
-              </w:rPr>
             </w:pPr>
             <w:r>
               <w:rPr>
@@ -81,11 +76,6 @@
             <w:tcW w:w="8362" w:type="dxa"/>
           </w:tcPr>
           <w:p>
-            <w:pPr>
-              <w:rPr>
-                <w:rFonts w:hint="eastAsia"/>
-              </w:rPr>
-            </w:pPr>
             <w:r>
               <w:rPr>
                 <w:rFonts w:hint="eastAsia"/>
@@ -93,19 +83,8 @@
               <w:t>在不同狀態下，外部使用者不需改變使用方式，就可達成各種狀態的變換</w:t>
             </w:r>
           </w:p>
-          <w:p>
-            <w:pPr>
-              <w:rPr>
-                <w:rFonts w:hint="eastAsia"/>
-              </w:rPr>
-            </w:pPr>
-          </w:p>
-          <w:p>
-            <w:pPr>
-              <w:rPr>
-                <w:rFonts w:hint="eastAsia"/>
-              </w:rPr>
-            </w:pPr>
+          <w:p/>
+          <w:p>
             <w:r>
               <w:rPr>
                 <w:rFonts w:hint="eastAsia"/>
@@ -137,19 +116,8 @@
               <w:t>不好維護的問題。</w:t>
             </w:r>
           </w:p>
-          <w:p>
-            <w:pPr>
-              <w:rPr>
-                <w:rFonts w:hint="eastAsia"/>
-              </w:rPr>
-            </w:pPr>
-          </w:p>
-          <w:p>
-            <w:pPr>
-              <w:rPr>
-                <w:rFonts w:hint="eastAsia"/>
-              </w:rPr>
-            </w:pPr>
+          <w:p/>
+          <w:p>
             <w:r>
               <w:rPr>
                 <w:rFonts w:hint="eastAsia"/>
@@ -187,19 +155,8 @@
               <w:t>();</w:t>
             </w:r>
           </w:p>
-          <w:p>
-            <w:pPr>
-              <w:rPr>
-                <w:rFonts w:hint="eastAsia"/>
-              </w:rPr>
-            </w:pPr>
-          </w:p>
-          <w:p>
-            <w:pPr>
-              <w:rPr>
-                <w:rFonts w:hint="eastAsia"/>
-              </w:rPr>
-            </w:pPr>
+          <w:p/>
+          <w:p>
             <w:r>
               <w:rPr>
                 <w:rFonts w:hint="eastAsia"/>
@@ -207,13 +164,7 @@
               <w:t>英雄類別的狀態，如果是普通狀態，將使用普通攻擊；如果是憤怒狀態，將使用重擊，外部使用者不須更改寫法</w:t>
             </w:r>
           </w:p>
-          <w:p>
-            <w:pPr>
-              <w:rPr>
-                <w:rFonts w:hint="eastAsia"/>
-              </w:rPr>
-            </w:pPr>
-          </w:p>
+          <w:p/>
         </w:tc>
       </w:tr>
       <w:tr>
@@ -225,9 +176,6 @@
           <w:p>
             <w:pPr>
               <w:jc w:val="center"/>
-              <w:rPr>
-                <w:rFonts w:hint="eastAsia"/>
-              </w:rPr>
             </w:pPr>
             <w:r>
               <w:rPr>
@@ -244,11 +192,6 @@
             <w:tcW w:w="8362" w:type="dxa"/>
           </w:tcPr>
           <w:p>
-            <w:pPr>
-              <w:rPr>
-                <w:rFonts w:hint="eastAsia"/>
-              </w:rPr>
-            </w:pPr>
             <w:r>
               <w:rPr>
                 <w:rFonts w:hint="eastAsia"/>
@@ -262,19 +205,8 @@
               <w:t>class</w:t>
             </w:r>
           </w:p>
-          <w:p>
-            <w:pPr>
-              <w:rPr>
-                <w:rFonts w:hint="eastAsia"/>
-              </w:rPr>
-            </w:pPr>
-          </w:p>
-          <w:p>
-            <w:pPr>
-              <w:rPr>
-                <w:rFonts w:hint="eastAsia"/>
-              </w:rPr>
-            </w:pPr>
+          <w:p/>
+          <w:p>
             <w:r>
               <w:rPr>
                 <w:rFonts w:hint="eastAsia"/>
@@ -294,12 +226,394 @@
               <w:t>class</w:t>
             </w:r>
           </w:p>
-          <w:p>
-            <w:pPr>
-              <w:rPr>
-                <w:rFonts w:hint="eastAsia"/>
-              </w:rPr>
-            </w:pPr>
+          <w:p/>
+          <w:p>
+            <w:r>
+              <w:rPr>
+                <w:rFonts w:hint="eastAsia"/>
+              </w:rPr>
+              <w:t>State</w:t>
+            </w:r>
+            <w:r>
+              <w:rPr>
+                <w:rFonts w:hint="eastAsia"/>
+              </w:rPr>
+              <w:t>：供</w:t>
+            </w:r>
+            <w:r>
+              <w:rPr>
+                <w:rFonts w:hint="eastAsia"/>
+              </w:rPr>
+              <w:t>Context</w:t>
+            </w:r>
+            <w:r>
+              <w:rPr>
+                <w:rFonts w:hint="eastAsia"/>
+              </w:rPr>
+              <w:t>呼叫的介面或</w:t>
+            </w:r>
+            <w:r>
+              <w:rPr>
+                <w:rFonts w:hint="eastAsia"/>
+              </w:rPr>
+              <w:t>interface</w:t>
+            </w:r>
+            <w:r>
+              <w:rPr>
+                <w:rFonts w:hint="eastAsia"/>
+              </w:rPr>
+              <w:t>，會有個欄位儲存</w:t>
+            </w:r>
+            <w:r>
+              <w:rPr>
+                <w:rFonts w:hint="eastAsia"/>
+              </w:rPr>
+              <w:t>Context</w:t>
+            </w:r>
+            <w:r>
+              <w:rPr>
+                <w:rFonts w:hint="eastAsia"/>
+              </w:rPr>
+              <w:t>的參考，實作時才能找到要變換狀態的目標</w:t>
+            </w:r>
+          </w:p>
+          <w:p/>
+          <w:p>
+            <w:r>
+              <w:rPr>
+                <w:rFonts w:hint="eastAsia"/>
+              </w:rPr>
+              <w:t>ConcreteState</w:t>
+            </w:r>
+            <w:r>
+              <w:rPr>
+                <w:rFonts w:hint="eastAsia"/>
+              </w:rPr>
+              <w:t>：實作該</w:t>
+            </w:r>
+            <w:r>
+              <w:rPr>
+                <w:rFonts w:hint="eastAsia"/>
+              </w:rPr>
+              <w:t>State</w:t>
+            </w:r>
+            <w:r>
+              <w:rPr>
+                <w:rFonts w:hint="eastAsia"/>
+              </w:rPr>
+              <w:t>要做的事</w:t>
+            </w:r>
+          </w:p>
+          <w:p/>
+          <w:p/>
+        </w:tc>
+      </w:tr>
+    </w:tbl>
+    <w:p/>
+    <w:p>
+      <w:pPr>
+        <w:widowControl/>
+      </w:pPr>
+      <w:r>
+        <w:br w:type="page"/>
+      </w:r>
+    </w:p>
+    <w:tbl>
+      <w:tblPr>
+        <w:tblStyle w:val="a3"/>
+        <w:tblW w:w="0" w:type="auto"/>
+        <w:tblLook w:val="04A0" w:firstRow="1" w:lastRow="0" w:firstColumn="1" w:lastColumn="0" w:noHBand="0" w:noVBand="1"/>
+      </w:tblPr>
+      <w:tblGrid>
+        <w:gridCol w:w="8362"/>
+      </w:tblGrid>
+      <w:tr>
+        <w:tc>
+          <w:tcPr>
+            <w:tcW w:w="8362" w:type="dxa"/>
+            <w:shd w:val="clear" w:color="auto" w:fill="DBE5F1" w:themeFill="accent1" w:themeFillTint="33"/>
+          </w:tcPr>
+          <w:p>
+            <w:pPr>
+              <w:jc w:val="center"/>
+            </w:pPr>
+            <w:r>
+              <w:rPr>
+                <w:rFonts w:hint="eastAsia"/>
+              </w:rPr>
+              <w:lastRenderedPageBreak/>
+              <w:t>模式名稱</w:t>
+            </w:r>
+          </w:p>
+        </w:tc>
+      </w:tr>
+      <w:tr>
+        <w:tc>
+          <w:tcPr>
+            <w:tcW w:w="8362" w:type="dxa"/>
+          </w:tcPr>
+          <w:p>
+            <w:r>
+              <w:rPr>
+                <w:rFonts w:hint="eastAsia"/>
+              </w:rPr>
+              <w:t>外觀</w:t>
+            </w:r>
+            <w:r>
+              <w:rPr>
+                <w:rFonts w:hint="eastAsia"/>
+              </w:rPr>
+              <w:t>模式</w:t>
+            </w:r>
+            <w:r>
+              <w:rPr>
+                <w:rFonts w:hint="eastAsia"/>
+              </w:rPr>
+              <w:t>Facade</w:t>
+            </w:r>
+            <w:r>
+              <w:rPr>
+                <w:rFonts w:hint="eastAsia"/>
+              </w:rPr>
+              <w:t xml:space="preserve"> Pattern</w:t>
+            </w:r>
+          </w:p>
+        </w:tc>
+      </w:tr>
+      <w:tr>
+        <w:tc>
+          <w:tcPr>
+            <w:tcW w:w="8362" w:type="dxa"/>
+            <w:shd w:val="clear" w:color="auto" w:fill="DBE5F1" w:themeFill="accent1" w:themeFillTint="33"/>
+          </w:tcPr>
+          <w:p>
+            <w:pPr>
+              <w:jc w:val="center"/>
+            </w:pPr>
+            <w:r>
+              <w:rPr>
+                <w:rFonts w:hint="eastAsia"/>
+              </w:rPr>
+              <w:t>使用情境</w:t>
+            </w:r>
+          </w:p>
+        </w:tc>
+      </w:tr>
+      <w:tr>
+        <w:tc>
+          <w:tcPr>
+            <w:tcW w:w="8362" w:type="dxa"/>
+          </w:tcPr>
+          <w:p>
+            <w:pPr>
+              <w:rPr>
+                <w:rFonts w:hint="eastAsia"/>
+              </w:rPr>
+            </w:pPr>
+            <w:r>
+              <w:rPr>
+                <w:rFonts w:hint="eastAsia"/>
+              </w:rPr>
+              <w:t>假設一個駕駛要駕駛一輛汽車，踩下油門會牽動</w:t>
+            </w:r>
+            <w:r>
+              <w:rPr>
+                <w:rFonts w:hint="eastAsia"/>
+              </w:rPr>
+              <w:t xml:space="preserve"> </w:t>
+            </w:r>
+            <w:r>
+              <w:rPr>
+                <w:rFonts w:hint="eastAsia"/>
+              </w:rPr>
+              <w:t>引擎、傳動裝置、儀表板等複雜的系統，這些系統應該包裝成一個被整合過的類別</w:t>
+            </w:r>
+            <w:r>
+              <w:rPr>
+                <w:rFonts w:hint="eastAsia"/>
+              </w:rPr>
+              <w:t>(Facade)</w:t>
+            </w:r>
+            <w:r>
+              <w:rPr>
+                <w:rFonts w:hint="eastAsia"/>
+              </w:rPr>
+              <w:t>讓使用者使用，以降低耦合度及出現</w:t>
+            </w:r>
+            <w:r>
+              <w:rPr>
+                <w:rFonts w:hint="eastAsia"/>
+              </w:rPr>
+              <w:t>BUG</w:t>
+            </w:r>
+            <w:r>
+              <w:rPr>
+                <w:rFonts w:hint="eastAsia"/>
+              </w:rPr>
+              <w:t>的機會</w:t>
+            </w:r>
+          </w:p>
+          <w:p>
+            <w:pPr>
+              <w:rPr>
+                <w:rFonts w:hint="eastAsia"/>
+              </w:rPr>
+            </w:pPr>
+          </w:p>
+          <w:p>
+            <w:pPr>
+              <w:rPr>
+                <w:rFonts w:hint="eastAsia"/>
+              </w:rPr>
+            </w:pPr>
+            <w:r>
+              <w:rPr>
+                <w:rFonts w:hint="eastAsia"/>
+              </w:rPr>
+              <w:t>使用者踩下油門應該是</w:t>
+            </w:r>
+            <w:r>
+              <w:rPr>
+                <w:rFonts w:hint="eastAsia"/>
+              </w:rPr>
+              <w:t xml:space="preserve"> </w:t>
+            </w:r>
+            <w:r>
+              <w:rPr>
+                <w:rFonts w:hint="eastAsia"/>
+              </w:rPr>
+              <w:t>油門</w:t>
+            </w:r>
+            <w:r>
+              <w:rPr>
+                <w:rFonts w:hint="eastAsia"/>
+              </w:rPr>
+              <w:t>.</w:t>
+            </w:r>
+            <w:r>
+              <w:rPr>
+                <w:rFonts w:hint="eastAsia"/>
+              </w:rPr>
+              <w:t>踩下</w:t>
+            </w:r>
+            <w:r>
+              <w:rPr>
+                <w:rFonts w:hint="eastAsia"/>
+              </w:rPr>
+              <w:t>();</w:t>
+            </w:r>
+          </w:p>
+          <w:p>
+            <w:pPr>
+              <w:rPr>
+                <w:rFonts w:hint="eastAsia"/>
+              </w:rPr>
+            </w:pPr>
+            <w:r>
+              <w:rPr>
+                <w:rFonts w:hint="eastAsia"/>
+              </w:rPr>
+              <w:t>而非</w:t>
+            </w:r>
+            <w:r>
+              <w:rPr>
+                <w:rFonts w:hint="eastAsia"/>
+              </w:rPr>
+              <w:t xml:space="preserve"> </w:t>
+            </w:r>
+          </w:p>
+          <w:p>
+            <w:pPr>
+              <w:rPr>
+                <w:rFonts w:hint="eastAsia"/>
+              </w:rPr>
+            </w:pPr>
+            <w:r>
+              <w:rPr>
+                <w:rFonts w:hint="eastAsia"/>
+              </w:rPr>
+              <w:t>引擎</w:t>
+            </w:r>
+            <w:r>
+              <w:rPr>
+                <w:rFonts w:hint="eastAsia"/>
+              </w:rPr>
+              <w:t>.</w:t>
+            </w:r>
+            <w:r>
+              <w:rPr>
+                <w:rFonts w:hint="eastAsia"/>
+              </w:rPr>
+              <w:t>運作</w:t>
+            </w:r>
+            <w:r>
+              <w:rPr>
+                <w:rFonts w:hint="eastAsia"/>
+              </w:rPr>
+              <w:t>();</w:t>
+            </w:r>
+          </w:p>
+          <w:p>
+            <w:pPr>
+              <w:rPr>
+                <w:rFonts w:hint="eastAsia"/>
+              </w:rPr>
+            </w:pPr>
+            <w:r>
+              <w:rPr>
+                <w:rFonts w:hint="eastAsia"/>
+              </w:rPr>
+              <w:t>傳動裝置</w:t>
+            </w:r>
+            <w:r>
+              <w:rPr>
+                <w:rFonts w:hint="eastAsia"/>
+              </w:rPr>
+              <w:t>.</w:t>
+            </w:r>
+            <w:r>
+              <w:rPr>
+                <w:rFonts w:hint="eastAsia"/>
+              </w:rPr>
+              <w:t>運作</w:t>
+            </w:r>
+            <w:r>
+              <w:rPr>
+                <w:rFonts w:hint="eastAsia"/>
+              </w:rPr>
+              <w:t>();</w:t>
+            </w:r>
+          </w:p>
+          <w:p>
+            <w:pPr>
+              <w:rPr>
+                <w:rFonts w:hint="eastAsia"/>
+              </w:rPr>
+            </w:pPr>
+            <w:r>
+              <w:rPr>
+                <w:rFonts w:hint="eastAsia"/>
+              </w:rPr>
+              <w:t>儀錶板</w:t>
+            </w:r>
+            <w:r>
+              <w:rPr>
+                <w:rFonts w:hint="eastAsia"/>
+              </w:rPr>
+              <w:t>.</w:t>
+            </w:r>
+            <w:r>
+              <w:rPr>
+                <w:rFonts w:hint="eastAsia"/>
+              </w:rPr>
+              <w:t>運作</w:t>
+            </w:r>
+            <w:r>
+              <w:rPr>
+                <w:rFonts w:hint="eastAsia"/>
+              </w:rPr>
+              <w:t>();</w:t>
+            </w:r>
             <w:bookmarkStart w:id="0" w:name="_GoBack"/>
             <w:bookmarkEnd w:id="0"/>
           </w:p>
@@ -309,106 +623,224 @@
                 <w:rFonts w:hint="eastAsia"/>
               </w:rPr>
             </w:pPr>
-            <w:r>
-              <w:rPr>
-                <w:rFonts w:hint="eastAsia"/>
-              </w:rPr>
-              <w:t>State</w:t>
-            </w:r>
-            <w:r>
-              <w:rPr>
-                <w:rFonts w:hint="eastAsia"/>
-              </w:rPr>
-              <w:t>：供</w:t>
-            </w:r>
-            <w:r>
-              <w:rPr>
-                <w:rFonts w:hint="eastAsia"/>
-              </w:rPr>
-              <w:t>Context</w:t>
-            </w:r>
-            <w:r>
-              <w:rPr>
-                <w:rFonts w:hint="eastAsia"/>
-              </w:rPr>
-              <w:t>呼叫的介面或</w:t>
-            </w:r>
-            <w:r>
-              <w:rPr>
-                <w:rFonts w:hint="eastAsia"/>
-              </w:rPr>
-              <w:t>interface</w:t>
-            </w:r>
-            <w:r>
-              <w:rPr>
-                <w:rFonts w:hint="eastAsia"/>
-              </w:rPr>
-              <w:t>，會有個欄位儲存</w:t>
-            </w:r>
-            <w:r>
-              <w:rPr>
-                <w:rFonts w:hint="eastAsia"/>
-              </w:rPr>
-              <w:t>Context</w:t>
-            </w:r>
-            <w:r>
-              <w:rPr>
-                <w:rFonts w:hint="eastAsia"/>
-              </w:rPr>
-              <w:t>的參考，實作時才能找到要變換狀態的目標</w:t>
-            </w:r>
-          </w:p>
-          <w:p>
-            <w:pPr>
-              <w:rPr>
-                <w:rFonts w:hint="eastAsia"/>
-              </w:rPr>
-            </w:pPr>
-          </w:p>
-          <w:p>
-            <w:pPr>
-              <w:rPr>
-                <w:rFonts w:hint="eastAsia"/>
-              </w:rPr>
-            </w:pPr>
-            <w:r>
-              <w:rPr>
-                <w:rFonts w:hint="eastAsia"/>
-              </w:rPr>
-              <w:t>ConcreteState</w:t>
-            </w:r>
-            <w:r>
-              <w:rPr>
-                <w:rFonts w:hint="eastAsia"/>
-              </w:rPr>
-              <w:t>：實作該</w:t>
-            </w:r>
-            <w:r>
-              <w:rPr>
-                <w:rFonts w:hint="eastAsia"/>
-              </w:rPr>
-              <w:t>State</w:t>
-            </w:r>
-            <w:r>
-              <w:rPr>
-                <w:rFonts w:hint="eastAsia"/>
-              </w:rPr>
-              <w:t>要做的事</w:t>
-            </w:r>
-          </w:p>
-          <w:p>
-            <w:pPr>
-              <w:rPr>
-                <w:rFonts w:hint="eastAsia"/>
-              </w:rPr>
-            </w:pPr>
-          </w:p>
-          <w:p>
-            <w:pPr>
-              <w:rPr>
-                <w:rFonts w:hint="eastAsia"/>
-              </w:rPr>
-            </w:pPr>
+          </w:p>
+          <w:p>
+            <w:r>
+              <w:rPr>
+                <w:rFonts w:hint="eastAsia"/>
+              </w:rPr>
+              <w:t>這樣會使客戶端的程式碼過於複雜，如果任意調換程式順序可能導致嚴重問題，且會有高耦合度，造成程式碼難以維護</w:t>
+            </w:r>
+          </w:p>
+        </w:tc>
+      </w:tr>
+      <w:tr>
+        <w:tc>
+          <w:tcPr>
+            <w:tcW w:w="8362" w:type="dxa"/>
+            <w:shd w:val="clear" w:color="auto" w:fill="DBE5F1" w:themeFill="accent1" w:themeFillTint="33"/>
+          </w:tcPr>
+          <w:p>
+            <w:pPr>
+              <w:jc w:val="center"/>
+            </w:pPr>
+            <w:r>
+              <w:rPr>
+                <w:rFonts w:hint="eastAsia"/>
+              </w:rPr>
+              <w:t>使用方法</w:t>
+            </w:r>
+          </w:p>
+        </w:tc>
+      </w:tr>
+      <w:tr>
+        <w:tc>
+          <w:tcPr>
+            <w:tcW w:w="8362" w:type="dxa"/>
+          </w:tcPr>
+          <w:p>
+            <w:pPr>
+              <w:rPr>
+                <w:rFonts w:hint="eastAsia"/>
+              </w:rPr>
+            </w:pPr>
+            <w:r>
+              <w:rPr>
+                <w:rFonts w:hint="eastAsia"/>
+              </w:rPr>
+              <w:t>把</w:t>
+            </w:r>
+          </w:p>
+          <w:p>
+            <w:pPr>
+              <w:rPr>
+                <w:rFonts w:hint="eastAsia"/>
+              </w:rPr>
+            </w:pPr>
+            <w:r>
+              <w:rPr>
+                <w:rFonts w:hint="eastAsia"/>
+              </w:rPr>
+              <w:t>引擎</w:t>
+            </w:r>
+            <w:r>
+              <w:rPr>
+                <w:rFonts w:hint="eastAsia"/>
+              </w:rPr>
+              <w:t>.</w:t>
+            </w:r>
+            <w:r>
+              <w:rPr>
+                <w:rFonts w:hint="eastAsia"/>
+              </w:rPr>
+              <w:t>運作</w:t>
+            </w:r>
+            <w:r>
+              <w:rPr>
+                <w:rFonts w:hint="eastAsia"/>
+              </w:rPr>
+              <w:t>();</w:t>
+            </w:r>
+          </w:p>
+          <w:p>
+            <w:pPr>
+              <w:rPr>
+                <w:rFonts w:hint="eastAsia"/>
+              </w:rPr>
+            </w:pPr>
+            <w:r>
+              <w:rPr>
+                <w:rFonts w:hint="eastAsia"/>
+              </w:rPr>
+              <w:t>傳動裝置</w:t>
+            </w:r>
+            <w:r>
+              <w:rPr>
+                <w:rFonts w:hint="eastAsia"/>
+              </w:rPr>
+              <w:t>.</w:t>
+            </w:r>
+            <w:r>
+              <w:rPr>
+                <w:rFonts w:hint="eastAsia"/>
+              </w:rPr>
+              <w:t>運作</w:t>
+            </w:r>
+            <w:r>
+              <w:rPr>
+                <w:rFonts w:hint="eastAsia"/>
+              </w:rPr>
+              <w:t>();</w:t>
+            </w:r>
+          </w:p>
+          <w:p>
+            <w:pPr>
+              <w:rPr>
+                <w:rFonts w:hint="eastAsia"/>
+              </w:rPr>
+            </w:pPr>
+            <w:r>
+              <w:rPr>
+                <w:rFonts w:hint="eastAsia"/>
+              </w:rPr>
+              <w:t>儀錶板</w:t>
+            </w:r>
+            <w:r>
+              <w:rPr>
+                <w:rFonts w:hint="eastAsia"/>
+              </w:rPr>
+              <w:t>.</w:t>
+            </w:r>
+            <w:r>
+              <w:rPr>
+                <w:rFonts w:hint="eastAsia"/>
+              </w:rPr>
+              <w:t>運作</w:t>
+            </w:r>
+            <w:r>
+              <w:rPr>
+                <w:rFonts w:hint="eastAsia"/>
+              </w:rPr>
+              <w:t>();</w:t>
+            </w:r>
+          </w:p>
+          <w:p>
+            <w:pPr>
+              <w:rPr>
+                <w:rFonts w:hint="eastAsia"/>
+              </w:rPr>
+            </w:pPr>
+          </w:p>
+          <w:p>
+            <w:pPr>
+              <w:rPr>
+                <w:rFonts w:hint="eastAsia"/>
+              </w:rPr>
+            </w:pPr>
+            <w:r>
+              <w:rPr>
+                <w:rFonts w:hint="eastAsia"/>
+              </w:rPr>
+              <w:t>寫進油門類別</w:t>
+            </w:r>
+          </w:p>
+          <w:p>
+            <w:r>
+              <w:rPr>
+                <w:rFonts w:hint="eastAsia"/>
+              </w:rPr>
+              <w:t>讓油門</w:t>
+            </w:r>
+            <w:r>
+              <w:rPr>
+                <w:rFonts w:hint="eastAsia"/>
+              </w:rPr>
+              <w:t>.</w:t>
+            </w:r>
+            <w:r>
+              <w:rPr>
+                <w:rFonts w:hint="eastAsia"/>
+              </w:rPr>
+              <w:t>踩下</w:t>
+            </w:r>
+            <w:r>
+              <w:rPr>
+                <w:rFonts w:hint="eastAsia"/>
+              </w:rPr>
+              <w:t>()</w:t>
+            </w:r>
+          </w:p>
+          <w:p>
+            <w:r>
+              <w:rPr>
+                <w:rFonts w:hint="eastAsia"/>
+              </w:rPr>
+              <w:t>執行以上程式碼，如此一來，使用者只要執行油門</w:t>
+            </w:r>
+            <w:r>
+              <w:rPr>
+                <w:rFonts w:hint="eastAsia"/>
+              </w:rPr>
+              <w:t>.</w:t>
+            </w:r>
+            <w:r>
+              <w:rPr>
+                <w:rFonts w:hint="eastAsia"/>
+              </w:rPr>
+              <w:t>踩下</w:t>
+            </w:r>
+            <w:r>
+              <w:rPr>
+                <w:rFonts w:hint="eastAsia"/>
+              </w:rPr>
+              <w:t>()</w:t>
+            </w:r>
+            <w:r>
+              <w:rPr>
+                <w:rFonts w:hint="eastAsia"/>
+              </w:rPr>
+              <w:t>即可</w:t>
+            </w:r>
           </w:p>
         </w:tc>
       </w:tr>
@@ -422,6 +854,44 @@
     </w:sectPr>
   </w:body>
 </w:document>
+</file>
+
+<file path=word/endnotes.xml><?xml version="1.0" encoding="utf-8"?>
+<w:endnotes xmlns:wpc="http://schemas.microsoft.com/office/word/2010/wordprocessingCanvas" xmlns:mc="http://schemas.openxmlformats.org/markup-compatibility/2006" xmlns:o="urn:schemas-microsoft-com:office:office" xmlns:r="http://schemas.openxmlformats.org/officeDocument/2006/relationships" xmlns:m="http://schemas.openxmlformats.org/officeDocument/2006/math" xmlns:v="urn:schemas-microsoft-com:vml" xmlns:wp14="http://schemas.microsoft.com/office/word/2010/wordprocessingDrawing" xmlns:wp="http://schemas.openxmlformats.org/drawingml/2006/wordprocessingDrawing" xmlns:w10="urn:schemas-microsoft-com:office:word" xmlns:w="http://schemas.openxmlformats.org/wordprocessingml/2006/main" xmlns:w14="http://schemas.microsoft.com/office/word/2010/wordml" xmlns:wpg="http://schemas.microsoft.com/office/word/2010/wordprocessingGroup" xmlns:wpi="http://schemas.microsoft.com/office/word/2010/wordprocessingInk" xmlns:wne="http://schemas.microsoft.com/office/word/2006/wordml" xmlns:wps="http://schemas.microsoft.com/office/word/2010/wordprocessingShape" mc:Ignorable="w14 wp14">
+  <w:endnote w:type="separator" w:id="-1">
+    <w:p>
+      <w:r>
+        <w:separator/>
+      </w:r>
+    </w:p>
+  </w:endnote>
+  <w:endnote w:type="continuationSeparator" w:id="0">
+    <w:p>
+      <w:r>
+        <w:continuationSeparator/>
+      </w:r>
+    </w:p>
+  </w:endnote>
+</w:endnotes>
+</file>
+
+<file path=word/footnotes.xml><?xml version="1.0" encoding="utf-8"?>
+<w:footnotes xmlns:wpc="http://schemas.microsoft.com/office/word/2010/wordprocessingCanvas" xmlns:mc="http://schemas.openxmlformats.org/markup-compatibility/2006" xmlns:o="urn:schemas-microsoft-com:office:office" xmlns:r="http://schemas.openxmlformats.org/officeDocument/2006/relationships" xmlns:m="http://schemas.openxmlformats.org/officeDocument/2006/math" xmlns:v="urn:schemas-microsoft-com:vml" xmlns:wp14="http://schemas.microsoft.com/office/word/2010/wordprocessingDrawing" xmlns:wp="http://schemas.openxmlformats.org/drawingml/2006/wordprocessingDrawing" xmlns:w10="urn:schemas-microsoft-com:office:word" xmlns:w="http://schemas.openxmlformats.org/wordprocessingml/2006/main" xmlns:w14="http://schemas.microsoft.com/office/word/2010/wordml" xmlns:wpg="http://schemas.microsoft.com/office/word/2010/wordprocessingGroup" xmlns:wpi="http://schemas.microsoft.com/office/word/2010/wordprocessingInk" xmlns:wne="http://schemas.microsoft.com/office/word/2006/wordml" xmlns:wps="http://schemas.microsoft.com/office/word/2010/wordprocessingShape" mc:Ignorable="w14 wp14">
+  <w:footnote w:type="separator" w:id="-1">
+    <w:p>
+      <w:r>
+        <w:separator/>
+      </w:r>
+    </w:p>
+  </w:footnote>
+  <w:footnote w:type="continuationSeparator" w:id="0">
+    <w:p>
+      <w:r>
+        <w:continuationSeparator/>
+      </w:r>
+    </w:p>
+  </w:footnote>
+</w:footnotes>
 </file>
 
 <file path=word/styles.xml><?xml version="1.0" encoding="utf-8"?>
@@ -580,6 +1050,7 @@
   <w:style w:type="paragraph" w:default="1" w:styleId="a">
     <w:name w:val="Normal"/>
     <w:qFormat/>
+    <w:rsid w:val="00BB23E4"/>
     <w:pPr>
       <w:widowControl w:val="0"/>
     </w:pPr>
@@ -633,6 +1104,66 @@
         <w:right w:w="108" w:type="dxa"/>
       </w:tblCellMar>
     </w:tblPr>
+  </w:style>
+  <w:style w:type="paragraph" w:styleId="a4">
+    <w:name w:val="header"/>
+    <w:basedOn w:val="a"/>
+    <w:link w:val="a5"/>
+    <w:uiPriority w:val="99"/>
+    <w:unhideWhenUsed/>
+    <w:rsid w:val="000263AA"/>
+    <w:pPr>
+      <w:tabs>
+        <w:tab w:val="center" w:pos="4153"/>
+        <w:tab w:val="right" w:pos="8306"/>
+      </w:tabs>
+      <w:snapToGrid w:val="0"/>
+    </w:pPr>
+    <w:rPr>
+      <w:sz w:val="20"/>
+      <w:szCs w:val="20"/>
+    </w:rPr>
+  </w:style>
+  <w:style w:type="character" w:customStyle="1" w:styleId="a5">
+    <w:name w:val="頁首 字元"/>
+    <w:basedOn w:val="a0"/>
+    <w:link w:val="a4"/>
+    <w:uiPriority w:val="99"/>
+    <w:rsid w:val="000263AA"/>
+    <w:rPr>
+      <w:sz w:val="20"/>
+      <w:szCs w:val="20"/>
+    </w:rPr>
+  </w:style>
+  <w:style w:type="paragraph" w:styleId="a6">
+    <w:name w:val="footer"/>
+    <w:basedOn w:val="a"/>
+    <w:link w:val="a7"/>
+    <w:uiPriority w:val="99"/>
+    <w:unhideWhenUsed/>
+    <w:rsid w:val="000263AA"/>
+    <w:pPr>
+      <w:tabs>
+        <w:tab w:val="center" w:pos="4153"/>
+        <w:tab w:val="right" w:pos="8306"/>
+      </w:tabs>
+      <w:snapToGrid w:val="0"/>
+    </w:pPr>
+    <w:rPr>
+      <w:sz w:val="20"/>
+      <w:szCs w:val="20"/>
+    </w:rPr>
+  </w:style>
+  <w:style w:type="character" w:customStyle="1" w:styleId="a7">
+    <w:name w:val="頁尾 字元"/>
+    <w:basedOn w:val="a0"/>
+    <w:link w:val="a6"/>
+    <w:uiPriority w:val="99"/>
+    <w:rsid w:val="000263AA"/>
+    <w:rPr>
+      <w:sz w:val="20"/>
+      <w:szCs w:val="20"/>
+    </w:rPr>
   </w:style>
 </w:styles>
 </file>
@@ -793,6 +1324,7 @@
   <w:style w:type="paragraph" w:default="1" w:styleId="a">
     <w:name w:val="Normal"/>
     <w:qFormat/>
+    <w:rsid w:val="00BB23E4"/>
     <w:pPr>
       <w:widowControl w:val="0"/>
     </w:pPr>
@@ -846,6 +1378,66 @@
         <w:right w:w="108" w:type="dxa"/>
       </w:tblCellMar>
     </w:tblPr>
+  </w:style>
+  <w:style w:type="paragraph" w:styleId="a4">
+    <w:name w:val="header"/>
+    <w:basedOn w:val="a"/>
+    <w:link w:val="a5"/>
+    <w:uiPriority w:val="99"/>
+    <w:unhideWhenUsed/>
+    <w:rsid w:val="000263AA"/>
+    <w:pPr>
+      <w:tabs>
+        <w:tab w:val="center" w:pos="4153"/>
+        <w:tab w:val="right" w:pos="8306"/>
+      </w:tabs>
+      <w:snapToGrid w:val="0"/>
+    </w:pPr>
+    <w:rPr>
+      <w:sz w:val="20"/>
+      <w:szCs w:val="20"/>
+    </w:rPr>
+  </w:style>
+  <w:style w:type="character" w:customStyle="1" w:styleId="a5">
+    <w:name w:val="頁首 字元"/>
+    <w:basedOn w:val="a0"/>
+    <w:link w:val="a4"/>
+    <w:uiPriority w:val="99"/>
+    <w:rsid w:val="000263AA"/>
+    <w:rPr>
+      <w:sz w:val="20"/>
+      <w:szCs w:val="20"/>
+    </w:rPr>
+  </w:style>
+  <w:style w:type="paragraph" w:styleId="a6">
+    <w:name w:val="footer"/>
+    <w:basedOn w:val="a"/>
+    <w:link w:val="a7"/>
+    <w:uiPriority w:val="99"/>
+    <w:unhideWhenUsed/>
+    <w:rsid w:val="000263AA"/>
+    <w:pPr>
+      <w:tabs>
+        <w:tab w:val="center" w:pos="4153"/>
+        <w:tab w:val="right" w:pos="8306"/>
+      </w:tabs>
+      <w:snapToGrid w:val="0"/>
+    </w:pPr>
+    <w:rPr>
+      <w:sz w:val="20"/>
+      <w:szCs w:val="20"/>
+    </w:rPr>
+  </w:style>
+  <w:style w:type="character" w:customStyle="1" w:styleId="a7">
+    <w:name w:val="頁尾 字元"/>
+    <w:basedOn w:val="a0"/>
+    <w:link w:val="a6"/>
+    <w:uiPriority w:val="99"/>
+    <w:rsid w:val="000263AA"/>
+    <w:rPr>
+      <w:sz w:val="20"/>
+      <w:szCs w:val="20"/>
+    </w:rPr>
   </w:style>
 </w:styles>
 </file>

--- a/DesignPattern筆記.docx
+++ b/DesignPattern筆記.docx
@@ -357,25 +357,13 @@
               <w:rPr>
                 <w:rFonts w:hint="eastAsia"/>
               </w:rPr>
-              <w:t>外觀</w:t>
-            </w:r>
-            <w:r>
-              <w:rPr>
-                <w:rFonts w:hint="eastAsia"/>
-              </w:rPr>
-              <w:t>模式</w:t>
-            </w:r>
-            <w:r>
-              <w:rPr>
-                <w:rFonts w:hint="eastAsia"/>
-              </w:rPr>
-              <w:t>Facade</w:t>
-            </w:r>
-            <w:r>
-              <w:rPr>
-                <w:rFonts w:hint="eastAsia"/>
-              </w:rPr>
-              <w:t xml:space="preserve"> Pattern</w:t>
+              <w:t>外觀模式</w:t>
+            </w:r>
+            <w:r>
+              <w:rPr>
+                <w:rFonts w:hint="eastAsia"/>
+              </w:rPr>
+              <w:t>Facade Pattern</w:t>
             </w:r>
           </w:p>
         </w:tc>
@@ -405,11 +393,6 @@
             <w:tcW w:w="8362" w:type="dxa"/>
           </w:tcPr>
           <w:p>
-            <w:pPr>
-              <w:rPr>
-                <w:rFonts w:hint="eastAsia"/>
-              </w:rPr>
-            </w:pPr>
             <w:r>
               <w:rPr>
                 <w:rFonts w:hint="eastAsia"/>
@@ -453,19 +436,8 @@
               <w:t>的機會</w:t>
             </w:r>
           </w:p>
-          <w:p>
-            <w:pPr>
-              <w:rPr>
-                <w:rFonts w:hint="eastAsia"/>
-              </w:rPr>
-            </w:pPr>
-          </w:p>
-          <w:p>
-            <w:pPr>
-              <w:rPr>
-                <w:rFonts w:hint="eastAsia"/>
-              </w:rPr>
-            </w:pPr>
+          <w:p/>
+          <w:p>
             <w:r>
               <w:rPr>
                 <w:rFonts w:hint="eastAsia"/>
@@ -504,11 +476,6 @@
             </w:r>
           </w:p>
           <w:p>
-            <w:pPr>
-              <w:rPr>
-                <w:rFonts w:hint="eastAsia"/>
-              </w:rPr>
-            </w:pPr>
             <w:r>
               <w:rPr>
                 <w:rFonts w:hint="eastAsia"/>
@@ -523,11 +490,6 @@
             </w:r>
           </w:p>
           <w:p>
-            <w:pPr>
-              <w:rPr>
-                <w:rFonts w:hint="eastAsia"/>
-              </w:rPr>
-            </w:pPr>
             <w:r>
               <w:rPr>
                 <w:rFonts w:hint="eastAsia"/>
@@ -554,11 +516,6 @@
             </w:r>
           </w:p>
           <w:p>
-            <w:pPr>
-              <w:rPr>
-                <w:rFonts w:hint="eastAsia"/>
-              </w:rPr>
-            </w:pPr>
             <w:r>
               <w:rPr>
                 <w:rFonts w:hint="eastAsia"/>
@@ -585,11 +542,6 @@
             </w:r>
           </w:p>
           <w:p>
-            <w:pPr>
-              <w:rPr>
-                <w:rFonts w:hint="eastAsia"/>
-              </w:rPr>
-            </w:pPr>
             <w:r>
               <w:rPr>
                 <w:rFonts w:hint="eastAsia"/>
@@ -614,22 +566,111 @@
               </w:rPr>
               <w:t>();</w:t>
             </w:r>
-            <w:bookmarkStart w:id="0" w:name="_GoBack"/>
-            <w:bookmarkEnd w:id="0"/>
-          </w:p>
-          <w:p>
-            <w:pPr>
-              <w:rPr>
-                <w:rFonts w:hint="eastAsia"/>
-              </w:rPr>
-            </w:pPr>
-          </w:p>
-          <w:p>
+          </w:p>
+          <w:p/>
+          <w:p>
+            <w:pPr>
+              <w:rPr>
+                <w:rFonts w:hint="eastAsia"/>
+              </w:rPr>
+            </w:pPr>
             <w:r>
               <w:rPr>
                 <w:rFonts w:hint="eastAsia"/>
               </w:rPr>
               <w:t>這樣會使客戶端的程式碼過於複雜，如果任意調換程式順序可能導致嚴重問題，且會有高耦合度，造成程式碼難以維護</w:t>
+            </w:r>
+          </w:p>
+          <w:p>
+            <w:pPr>
+              <w:rPr>
+                <w:rFonts w:hint="eastAsia"/>
+              </w:rPr>
+            </w:pPr>
+          </w:p>
+          <w:p>
+            <w:pPr>
+              <w:rPr>
+                <w:rFonts w:hint="eastAsia"/>
+              </w:rPr>
+            </w:pPr>
+            <w:r>
+              <w:rPr>
+                <w:rFonts w:hint="eastAsia"/>
+              </w:rPr>
+              <w:t>綜上，有下列好處：</w:t>
+            </w:r>
+          </w:p>
+          <w:p>
+            <w:pPr>
+              <w:pStyle w:val="a8"/>
+              <w:numPr>
+                <w:ilvl w:val="0"/>
+                <w:numId w:val="1"/>
+              </w:numPr>
+              <w:ind w:leftChars="0"/>
+              <w:rPr>
+                <w:rFonts w:hint="eastAsia"/>
+              </w:rPr>
+            </w:pPr>
+            <w:r>
+              <w:rPr>
+                <w:rFonts w:hint="eastAsia"/>
+              </w:rPr>
+              <w:t>易於切分程式，分工開發</w:t>
+            </w:r>
+          </w:p>
+          <w:p>
+            <w:pPr>
+              <w:pStyle w:val="a8"/>
+              <w:numPr>
+                <w:ilvl w:val="0"/>
+                <w:numId w:val="1"/>
+              </w:numPr>
+              <w:ind w:leftChars="0"/>
+              <w:rPr>
+                <w:rFonts w:hint="eastAsia"/>
+              </w:rPr>
+            </w:pPr>
+            <w:r>
+              <w:rPr>
+                <w:rFonts w:hint="eastAsia"/>
+              </w:rPr>
+              <w:t>增加對系統的安全性</w:t>
+            </w:r>
+            <w:r>
+              <w:rPr>
+                <w:rFonts w:hint="eastAsia"/>
+              </w:rPr>
+              <w:t>(</w:t>
+            </w:r>
+            <w:r>
+              <w:rPr>
+                <w:rFonts w:hint="eastAsia"/>
+              </w:rPr>
+              <w:t>客戶端無法隨意更動運作順序或程式碼</w:t>
+            </w:r>
+            <w:r>
+              <w:rPr>
+                <w:rFonts w:hint="eastAsia"/>
+              </w:rPr>
+              <w:t>)</w:t>
+            </w:r>
+          </w:p>
+          <w:p>
+            <w:pPr>
+              <w:pStyle w:val="a8"/>
+              <w:numPr>
+                <w:ilvl w:val="0"/>
+                <w:numId w:val="1"/>
+              </w:numPr>
+              <w:ind w:leftChars="0"/>
+            </w:pPr>
+            <w:r>
+              <w:rPr>
+                <w:rFonts w:hint="eastAsia"/>
+              </w:rPr>
+              <w:t>降低程式碼與客戶端的耦合度</w:t>
             </w:r>
           </w:p>
         </w:tc>
@@ -659,11 +700,6 @@
             <w:tcW w:w="8362" w:type="dxa"/>
           </w:tcPr>
           <w:p>
-            <w:pPr>
-              <w:rPr>
-                <w:rFonts w:hint="eastAsia"/>
-              </w:rPr>
-            </w:pPr>
             <w:r>
               <w:rPr>
                 <w:rFonts w:hint="eastAsia"/>
@@ -672,11 +708,6 @@
             </w:r>
           </w:p>
           <w:p>
-            <w:pPr>
-              <w:rPr>
-                <w:rFonts w:hint="eastAsia"/>
-              </w:rPr>
-            </w:pPr>
             <w:r>
               <w:rPr>
                 <w:rFonts w:hint="eastAsia"/>
@@ -703,11 +734,6 @@
             </w:r>
           </w:p>
           <w:p>
-            <w:pPr>
-              <w:rPr>
-                <w:rFonts w:hint="eastAsia"/>
-              </w:rPr>
-            </w:pPr>
             <w:r>
               <w:rPr>
                 <w:rFonts w:hint="eastAsia"/>
@@ -734,11 +760,6 @@
             </w:r>
           </w:p>
           <w:p>
-            <w:pPr>
-              <w:rPr>
-                <w:rFonts w:hint="eastAsia"/>
-              </w:rPr>
-            </w:pPr>
             <w:r>
               <w:rPr>
                 <w:rFonts w:hint="eastAsia"/>
@@ -764,19 +785,8 @@
               <w:t>();</w:t>
             </w:r>
           </w:p>
-          <w:p>
-            <w:pPr>
-              <w:rPr>
-                <w:rFonts w:hint="eastAsia"/>
-              </w:rPr>
-            </w:pPr>
-          </w:p>
-          <w:p>
-            <w:pPr>
-              <w:rPr>
-                <w:rFonts w:hint="eastAsia"/>
-              </w:rPr>
-            </w:pPr>
+          <w:p/>
+          <w:p>
             <w:r>
               <w:rPr>
                 <w:rFonts w:hint="eastAsia"/>
@@ -840,6 +850,328 @@
                 <w:rFonts w:hint="eastAsia"/>
               </w:rPr>
               <w:t>即可</w:t>
+            </w:r>
+          </w:p>
+        </w:tc>
+      </w:tr>
+    </w:tbl>
+    <w:p/>
+    <w:p>
+      <w:pPr>
+        <w:widowControl/>
+      </w:pPr>
+      <w:r>
+        <w:br w:type="page"/>
+      </w:r>
+    </w:p>
+    <w:tbl>
+      <w:tblPr>
+        <w:tblStyle w:val="a3"/>
+        <w:tblW w:w="0" w:type="auto"/>
+        <w:tblLook w:val="04A0" w:firstRow="1" w:lastRow="0" w:firstColumn="1" w:lastColumn="0" w:noHBand="0" w:noVBand="1"/>
+      </w:tblPr>
+      <w:tblGrid>
+        <w:gridCol w:w="8362"/>
+      </w:tblGrid>
+      <w:tr>
+        <w:tc>
+          <w:tcPr>
+            <w:tcW w:w="8362" w:type="dxa"/>
+            <w:shd w:val="clear" w:color="auto" w:fill="DBE5F1" w:themeFill="accent1" w:themeFillTint="33"/>
+          </w:tcPr>
+          <w:p>
+            <w:pPr>
+              <w:jc w:val="center"/>
+            </w:pPr>
+            <w:r>
+              <w:rPr>
+                <w:rFonts w:hint="eastAsia"/>
+              </w:rPr>
+              <w:lastRenderedPageBreak/>
+              <w:t>模式名稱</w:t>
+            </w:r>
+          </w:p>
+        </w:tc>
+      </w:tr>
+      <w:tr>
+        <w:tc>
+          <w:tcPr>
+            <w:tcW w:w="8362" w:type="dxa"/>
+          </w:tcPr>
+          <w:p>
+            <w:r>
+              <w:rPr>
+                <w:rFonts w:hint="eastAsia"/>
+              </w:rPr>
+              <w:t>單例</w:t>
+            </w:r>
+            <w:r>
+              <w:rPr>
+                <w:rFonts w:hint="eastAsia"/>
+              </w:rPr>
+              <w:t>模式</w:t>
+            </w:r>
+            <w:r>
+              <w:rPr>
+                <w:rFonts w:hint="eastAsia"/>
+              </w:rPr>
+              <w:t xml:space="preserve">Singleton </w:t>
+            </w:r>
+            <w:r>
+              <w:rPr>
+                <w:rFonts w:hint="eastAsia"/>
+              </w:rPr>
+              <w:t>Pattern</w:t>
+            </w:r>
+          </w:p>
+        </w:tc>
+      </w:tr>
+      <w:tr>
+        <w:tc>
+          <w:tcPr>
+            <w:tcW w:w="8362" w:type="dxa"/>
+            <w:shd w:val="clear" w:color="auto" w:fill="DBE5F1" w:themeFill="accent1" w:themeFillTint="33"/>
+          </w:tcPr>
+          <w:p>
+            <w:pPr>
+              <w:jc w:val="center"/>
+            </w:pPr>
+            <w:r>
+              <w:rPr>
+                <w:rFonts w:hint="eastAsia"/>
+              </w:rPr>
+              <w:t>使用情境</w:t>
+            </w:r>
+          </w:p>
+        </w:tc>
+      </w:tr>
+      <w:tr>
+        <w:tc>
+          <w:tcPr>
+            <w:tcW w:w="8362" w:type="dxa"/>
+          </w:tcPr>
+          <w:p>
+            <w:pPr>
+              <w:rPr>
+                <w:rFonts w:hint="eastAsia"/>
+              </w:rPr>
+            </w:pPr>
+            <w:r>
+              <w:rPr>
+                <w:rFonts w:hint="eastAsia"/>
+              </w:rPr>
+              <w:t>軟體設計上有一些物件有唯一性的需求</w:t>
+            </w:r>
+          </w:p>
+          <w:p>
+            <w:r>
+              <w:rPr>
+                <w:rFonts w:hint="eastAsia"/>
+              </w:rPr>
+              <w:t>例如：伺服器端的程式只能連接到一個資料庫、只能有一個日誌產生器、遊戲只能同時有一個關卡正在進行、只能操作一個角色等</w:t>
+            </w:r>
+          </w:p>
+        </w:tc>
+      </w:tr>
+      <w:tr>
+        <w:tc>
+          <w:tcPr>
+            <w:tcW w:w="8362" w:type="dxa"/>
+            <w:shd w:val="clear" w:color="auto" w:fill="DBE5F1" w:themeFill="accent1" w:themeFillTint="33"/>
+          </w:tcPr>
+          <w:p>
+            <w:pPr>
+              <w:jc w:val="center"/>
+            </w:pPr>
+            <w:r>
+              <w:rPr>
+                <w:rFonts w:hint="eastAsia"/>
+              </w:rPr>
+              <w:t>使用方法</w:t>
+            </w:r>
+          </w:p>
+        </w:tc>
+      </w:tr>
+      <w:tr>
+        <w:tc>
+          <w:tcPr>
+            <w:tcW w:w="8362" w:type="dxa"/>
+          </w:tcPr>
+          <w:p>
+            <w:pPr>
+              <w:rPr>
+                <w:rFonts w:hint="eastAsia"/>
+              </w:rPr>
+            </w:pPr>
+            <w:r>
+              <w:rPr>
+                <w:rFonts w:hint="eastAsia"/>
+              </w:rPr>
+              <w:t>需要程式語言的支援，必須具備下列條件的語言才可使用：</w:t>
+            </w:r>
+          </w:p>
+          <w:p>
+            <w:pPr>
+              <w:pStyle w:val="a8"/>
+              <w:numPr>
+                <w:ilvl w:val="0"/>
+                <w:numId w:val="2"/>
+              </w:numPr>
+              <w:ind w:leftChars="0"/>
+              <w:rPr>
+                <w:rFonts w:hint="eastAsia"/>
+              </w:rPr>
+            </w:pPr>
+            <w:r>
+              <w:rPr>
+                <w:rFonts w:hint="eastAsia"/>
+              </w:rPr>
+              <w:t>靜態類別屬性</w:t>
+            </w:r>
+          </w:p>
+          <w:p>
+            <w:pPr>
+              <w:pStyle w:val="a8"/>
+              <w:numPr>
+                <w:ilvl w:val="0"/>
+                <w:numId w:val="2"/>
+              </w:numPr>
+              <w:ind w:leftChars="0"/>
+              <w:rPr>
+                <w:rFonts w:hint="eastAsia"/>
+              </w:rPr>
+            </w:pPr>
+            <w:r>
+              <w:rPr>
+                <w:rFonts w:hint="eastAsia"/>
+              </w:rPr>
+              <w:t>靜態類別方法</w:t>
+            </w:r>
+          </w:p>
+          <w:p>
+            <w:pPr>
+              <w:pStyle w:val="a8"/>
+              <w:numPr>
+                <w:ilvl w:val="0"/>
+                <w:numId w:val="2"/>
+              </w:numPr>
+              <w:ind w:leftChars="0"/>
+              <w:rPr>
+                <w:rFonts w:hint="eastAsia"/>
+              </w:rPr>
+            </w:pPr>
+            <w:r>
+              <w:rPr>
+                <w:rFonts w:hint="eastAsia"/>
+              </w:rPr>
+              <w:t>重新定義類別建構者存取層級</w:t>
+            </w:r>
+            <w:r>
+              <w:rPr>
+                <w:rFonts w:hint="eastAsia"/>
+              </w:rPr>
+              <w:t>(</w:t>
+            </w:r>
+            <w:r>
+              <w:rPr>
+                <w:rFonts w:hint="eastAsia"/>
+              </w:rPr>
+              <w:t>將建構子設為</w:t>
+            </w:r>
+            <w:r>
+              <w:rPr>
+                <w:rFonts w:hint="eastAsia"/>
+              </w:rPr>
+              <w:t>private)</w:t>
+            </w:r>
+          </w:p>
+          <w:p>
+            <w:pPr>
+              <w:rPr>
+                <w:rFonts w:hint="eastAsia"/>
+              </w:rPr>
+            </w:pPr>
+          </w:p>
+          <w:p>
+            <w:pPr>
+              <w:rPr>
+                <w:rFonts w:hint="eastAsia"/>
+              </w:rPr>
+            </w:pPr>
+            <w:r>
+              <w:rPr>
+                <w:rFonts w:hint="eastAsia"/>
+              </w:rPr>
+              <w:t>用靜態方法回傳物件，假如不存在就產生一個</w:t>
+            </w:r>
+          </w:p>
+          <w:p>
+            <w:pPr>
+              <w:rPr>
+                <w:rFonts w:hint="eastAsia"/>
+              </w:rPr>
+            </w:pPr>
+          </w:p>
+          <w:p>
+            <w:pPr>
+              <w:rPr>
+                <w:rFonts w:hint="eastAsia"/>
+              </w:rPr>
+            </w:pPr>
+            <w:r>
+              <w:rPr>
+                <w:rFonts w:hint="eastAsia"/>
+              </w:rPr>
+              <w:t>建構子用</w:t>
+            </w:r>
+            <w:r>
+              <w:rPr>
+                <w:rFonts w:hint="eastAsia"/>
+              </w:rPr>
+              <w:t>private</w:t>
+            </w:r>
+            <w:r>
+              <w:rPr>
+                <w:rFonts w:hint="eastAsia"/>
+              </w:rPr>
+              <w:t>層級使其無法初始化，以免跑出多個物件</w:t>
+            </w:r>
+          </w:p>
+          <w:p>
+            <w:pPr>
+              <w:rPr>
+                <w:rFonts w:hint="eastAsia"/>
+              </w:rPr>
+            </w:pPr>
+          </w:p>
+          <w:p>
+            <w:pPr>
+              <w:rPr>
+                <w:rFonts w:hint="eastAsia"/>
+              </w:rPr>
+            </w:pPr>
+            <w:r>
+              <w:rPr>
+                <w:rFonts w:hint="eastAsia"/>
+              </w:rPr>
+              <w:t>連線類型的遊戲，可用單例來限制連線數</w:t>
+            </w:r>
+            <w:bookmarkStart w:id="0" w:name="_GoBack"/>
+            <w:bookmarkEnd w:id="0"/>
+          </w:p>
+          <w:p>
+            <w:pPr>
+              <w:rPr>
+                <w:rFonts w:hint="eastAsia"/>
+              </w:rPr>
+            </w:pPr>
+          </w:p>
+          <w:p>
+            <w:r>
+              <w:rPr>
+                <w:rFonts w:hint="eastAsia"/>
+              </w:rPr>
+              <w:t>注意：不要過度使用單例，因為它有點像全域變數，過多會造成濫用，要仔細規劃</w:t>
             </w:r>
           </w:p>
         </w:tc>
@@ -892,6 +1224,195 @@
     </w:p>
   </w:footnote>
 </w:footnotes>
+</file>
+
+<file path=word/numbering.xml><?xml version="1.0" encoding="utf-8"?>
+<w:numbering xmlns:wpc="http://schemas.microsoft.com/office/word/2010/wordprocessingCanvas" xmlns:mc="http://schemas.openxmlformats.org/markup-compatibility/2006" xmlns:o="urn:schemas-microsoft-com:office:office" xmlns:r="http://schemas.openxmlformats.org/officeDocument/2006/relationships" xmlns:m="http://schemas.openxmlformats.org/officeDocument/2006/math" xmlns:v="urn:schemas-microsoft-com:vml" xmlns:wp14="http://schemas.microsoft.com/office/word/2010/wordprocessingDrawing" xmlns:wp="http://schemas.openxmlformats.org/drawingml/2006/wordprocessingDrawing" xmlns:w10="urn:schemas-microsoft-com:office:word" xmlns:w="http://schemas.openxmlformats.org/wordprocessingml/2006/main" xmlns:w14="http://schemas.microsoft.com/office/word/2010/wordml" xmlns:wpg="http://schemas.microsoft.com/office/word/2010/wordprocessingGroup" xmlns:wpi="http://schemas.microsoft.com/office/word/2010/wordprocessingInk" xmlns:wne="http://schemas.microsoft.com/office/word/2006/wordml" xmlns:wps="http://schemas.microsoft.com/office/word/2010/wordprocessingShape" mc:Ignorable="w14 wp14">
+  <w:abstractNum w:abstractNumId="0">
+    <w:nsid w:val="20E06D4F"/>
+    <w:multiLevelType w:val="hybridMultilevel"/>
+    <w:tmpl w:val="7D745966"/>
+    <w:lvl w:ilvl="0" w:tplc="438EED5C">
+      <w:start w:val="1"/>
+      <w:numFmt w:val="decimal"/>
+      <w:lvlText w:val="%1."/>
+      <w:lvlJc w:val="left"/>
+      <w:pPr>
+        <w:ind w:left="360" w:hanging="360"/>
+      </w:pPr>
+      <w:rPr>
+        <w:rFonts w:hint="default"/>
+      </w:rPr>
+    </w:lvl>
+    <w:lvl w:ilvl="1" w:tplc="04090019" w:tentative="1">
+      <w:start w:val="1"/>
+      <w:numFmt w:val="ideographTraditional"/>
+      <w:lvlText w:val="%2、"/>
+      <w:lvlJc w:val="left"/>
+      <w:pPr>
+        <w:ind w:left="960" w:hanging="480"/>
+      </w:pPr>
+    </w:lvl>
+    <w:lvl w:ilvl="2" w:tplc="0409001B" w:tentative="1">
+      <w:start w:val="1"/>
+      <w:numFmt w:val="lowerRoman"/>
+      <w:lvlText w:val="%3."/>
+      <w:lvlJc w:val="right"/>
+      <w:pPr>
+        <w:ind w:left="1440" w:hanging="480"/>
+      </w:pPr>
+    </w:lvl>
+    <w:lvl w:ilvl="3" w:tplc="0409000F" w:tentative="1">
+      <w:start w:val="1"/>
+      <w:numFmt w:val="decimal"/>
+      <w:lvlText w:val="%4."/>
+      <w:lvlJc w:val="left"/>
+      <w:pPr>
+        <w:ind w:left="1920" w:hanging="480"/>
+      </w:pPr>
+    </w:lvl>
+    <w:lvl w:ilvl="4" w:tplc="04090019" w:tentative="1">
+      <w:start w:val="1"/>
+      <w:numFmt w:val="ideographTraditional"/>
+      <w:lvlText w:val="%5、"/>
+      <w:lvlJc w:val="left"/>
+      <w:pPr>
+        <w:ind w:left="2400" w:hanging="480"/>
+      </w:pPr>
+    </w:lvl>
+    <w:lvl w:ilvl="5" w:tplc="0409001B" w:tentative="1">
+      <w:start w:val="1"/>
+      <w:numFmt w:val="lowerRoman"/>
+      <w:lvlText w:val="%6."/>
+      <w:lvlJc w:val="right"/>
+      <w:pPr>
+        <w:ind w:left="2880" w:hanging="480"/>
+      </w:pPr>
+    </w:lvl>
+    <w:lvl w:ilvl="6" w:tplc="0409000F" w:tentative="1">
+      <w:start w:val="1"/>
+      <w:numFmt w:val="decimal"/>
+      <w:lvlText w:val="%7."/>
+      <w:lvlJc w:val="left"/>
+      <w:pPr>
+        <w:ind w:left="3360" w:hanging="480"/>
+      </w:pPr>
+    </w:lvl>
+    <w:lvl w:ilvl="7" w:tplc="04090019" w:tentative="1">
+      <w:start w:val="1"/>
+      <w:numFmt w:val="ideographTraditional"/>
+      <w:lvlText w:val="%8、"/>
+      <w:lvlJc w:val="left"/>
+      <w:pPr>
+        <w:ind w:left="3840" w:hanging="480"/>
+      </w:pPr>
+    </w:lvl>
+    <w:lvl w:ilvl="8" w:tplc="0409001B" w:tentative="1">
+      <w:start w:val="1"/>
+      <w:numFmt w:val="lowerRoman"/>
+      <w:lvlText w:val="%9."/>
+      <w:lvlJc w:val="right"/>
+      <w:pPr>
+        <w:ind w:left="4320" w:hanging="480"/>
+      </w:pPr>
+    </w:lvl>
+  </w:abstractNum>
+  <w:abstractNum w:abstractNumId="1">
+    <w:nsid w:val="7F1E774B"/>
+    <w:multiLevelType w:val="hybridMultilevel"/>
+    <w:tmpl w:val="6D9EC91A"/>
+    <w:lvl w:ilvl="0" w:tplc="0A6AD4A6">
+      <w:start w:val="1"/>
+      <w:numFmt w:val="decimal"/>
+      <w:lvlText w:val="%1."/>
+      <w:lvlJc w:val="left"/>
+      <w:pPr>
+        <w:ind w:left="360" w:hanging="360"/>
+      </w:pPr>
+      <w:rPr>
+        <w:rFonts w:hint="default"/>
+      </w:rPr>
+    </w:lvl>
+    <w:lvl w:ilvl="1" w:tplc="04090019" w:tentative="1">
+      <w:start w:val="1"/>
+      <w:numFmt w:val="ideographTraditional"/>
+      <w:lvlText w:val="%2、"/>
+      <w:lvlJc w:val="left"/>
+      <w:pPr>
+        <w:ind w:left="960" w:hanging="480"/>
+      </w:pPr>
+    </w:lvl>
+    <w:lvl w:ilvl="2" w:tplc="0409001B" w:tentative="1">
+      <w:start w:val="1"/>
+      <w:numFmt w:val="lowerRoman"/>
+      <w:lvlText w:val="%3."/>
+      <w:lvlJc w:val="right"/>
+      <w:pPr>
+        <w:ind w:left="1440" w:hanging="480"/>
+      </w:pPr>
+    </w:lvl>
+    <w:lvl w:ilvl="3" w:tplc="0409000F" w:tentative="1">
+      <w:start w:val="1"/>
+      <w:numFmt w:val="decimal"/>
+      <w:lvlText w:val="%4."/>
+      <w:lvlJc w:val="left"/>
+      <w:pPr>
+        <w:ind w:left="1920" w:hanging="480"/>
+      </w:pPr>
+    </w:lvl>
+    <w:lvl w:ilvl="4" w:tplc="04090019" w:tentative="1">
+      <w:start w:val="1"/>
+      <w:numFmt w:val="ideographTraditional"/>
+      <w:lvlText w:val="%5、"/>
+      <w:lvlJc w:val="left"/>
+      <w:pPr>
+        <w:ind w:left="2400" w:hanging="480"/>
+      </w:pPr>
+    </w:lvl>
+    <w:lvl w:ilvl="5" w:tplc="0409001B" w:tentative="1">
+      <w:start w:val="1"/>
+      <w:numFmt w:val="lowerRoman"/>
+      <w:lvlText w:val="%6."/>
+      <w:lvlJc w:val="right"/>
+      <w:pPr>
+        <w:ind w:left="2880" w:hanging="480"/>
+      </w:pPr>
+    </w:lvl>
+    <w:lvl w:ilvl="6" w:tplc="0409000F" w:tentative="1">
+      <w:start w:val="1"/>
+      <w:numFmt w:val="decimal"/>
+      <w:lvlText w:val="%7."/>
+      <w:lvlJc w:val="left"/>
+      <w:pPr>
+        <w:ind w:left="3360" w:hanging="480"/>
+      </w:pPr>
+    </w:lvl>
+    <w:lvl w:ilvl="7" w:tplc="04090019" w:tentative="1">
+      <w:start w:val="1"/>
+      <w:numFmt w:val="ideographTraditional"/>
+      <w:lvlText w:val="%8、"/>
+      <w:lvlJc w:val="left"/>
+      <w:pPr>
+        <w:ind w:left="3840" w:hanging="480"/>
+      </w:pPr>
+    </w:lvl>
+    <w:lvl w:ilvl="8" w:tplc="0409001B" w:tentative="1">
+      <w:start w:val="1"/>
+      <w:numFmt w:val="lowerRoman"/>
+      <w:lvlText w:val="%9."/>
+      <w:lvlJc w:val="right"/>
+      <w:pPr>
+        <w:ind w:left="4320" w:hanging="480"/>
+      </w:pPr>
+    </w:lvl>
+  </w:abstractNum>
+  <w:num w:numId="1">
+    <w:abstractNumId w:val="0"/>
+  </w:num>
+  <w:num w:numId="2">
+    <w:abstractNumId w:val="1"/>
+  </w:num>
+</w:numbering>
 </file>
 
 <file path=word/styles.xml><?xml version="1.0" encoding="utf-8"?>
@@ -1050,7 +1571,7 @@
   <w:style w:type="paragraph" w:default="1" w:styleId="a">
     <w:name w:val="Normal"/>
     <w:qFormat/>
-    <w:rsid w:val="00BB23E4"/>
+    <w:rsid w:val="008C100C"/>
     <w:pPr>
       <w:widowControl w:val="0"/>
     </w:pPr>
@@ -1164,6 +1685,16 @@
       <w:sz w:val="20"/>
       <w:szCs w:val="20"/>
     </w:rPr>
+  </w:style>
+  <w:style w:type="paragraph" w:styleId="a8">
+    <w:name w:val="List Paragraph"/>
+    <w:basedOn w:val="a"/>
+    <w:uiPriority w:val="34"/>
+    <w:qFormat/>
+    <w:rsid w:val="008C100C"/>
+    <w:pPr>
+      <w:ind w:leftChars="200" w:left="480"/>
+    </w:pPr>
   </w:style>
 </w:styles>
 </file>
@@ -1324,7 +1855,7 @@
   <w:style w:type="paragraph" w:default="1" w:styleId="a">
     <w:name w:val="Normal"/>
     <w:qFormat/>
-    <w:rsid w:val="00BB23E4"/>
+    <w:rsid w:val="008C100C"/>
     <w:pPr>
       <w:widowControl w:val="0"/>
     </w:pPr>
@@ -1438,6 +1969,16 @@
       <w:sz w:val="20"/>
       <w:szCs w:val="20"/>
     </w:rPr>
+  </w:style>
+  <w:style w:type="paragraph" w:styleId="a8">
+    <w:name w:val="List Paragraph"/>
+    <w:basedOn w:val="a"/>
+    <w:uiPriority w:val="34"/>
+    <w:qFormat/>
+    <w:rsid w:val="008C100C"/>
+    <w:pPr>
+      <w:ind w:leftChars="200" w:left="480"/>
+    </w:pPr>
   </w:style>
 </w:styles>
 </file>
